--- a/Group9 Project Final Submission Table.docx
+++ b/Group9 Project Final Submission Table.docx
@@ -942,15 +942,7 @@
                 <w:sz w:val="20"/>
                 <w:szCs w:val="20"/>
               </w:rPr>
-              <w:t>3</w:t>
-            </w:r>
-            <w:r>
-              <w:rPr>
-                <w:rFonts w:ascii="Arial" w:hAnsi="Arial" w:cs="Arial"/>
-                <w:sz w:val="20"/>
-                <w:szCs w:val="20"/>
-              </w:rPr>
-              <w:t>0</w:t>
+              <w:t>30</w:t>
             </w:r>
             <w:r>
               <w:rPr>
@@ -2380,8 +2372,6 @@
               </w:rPr>
               <w:t>40</w:t>
             </w:r>
-            <w:bookmarkStart w:id="0" w:name="_GoBack"/>
-            <w:bookmarkEnd w:id="0"/>
             <w:r>
               <w:rPr>
                 <w:rFonts w:ascii="Arial" w:hAnsi="Arial" w:cs="Arial"/>
@@ -2472,60 +2462,86 @@
                 <w:sz w:val="20"/>
                 <w:szCs w:val="20"/>
               </w:rPr>
-              <w:t>List your design elements here…</w:t>
-            </w:r>
-          </w:p>
-        </w:tc>
-        <w:tc>
-          <w:tcPr>
-            <w:tcW w:w="0" w:type="auto"/>
-          </w:tcPr>
-          <w:p>
-            <w:pPr>
-              <w:spacing w:after="0"/>
-              <w:rPr>
-                <w:rFonts w:ascii="Arial" w:hAnsi="Arial" w:cs="Arial"/>
-                <w:sz w:val="20"/>
-                <w:szCs w:val="20"/>
-              </w:rPr>
-            </w:pPr>
-          </w:p>
-        </w:tc>
-        <w:tc>
-          <w:tcPr>
-            <w:tcW w:w="0" w:type="auto"/>
-          </w:tcPr>
-          <w:p>
-            <w:pPr>
-              <w:spacing w:after="0"/>
-              <w:rPr>
-                <w:rFonts w:ascii="Arial" w:hAnsi="Arial" w:cs="Arial"/>
-                <w:sz w:val="20"/>
-                <w:szCs w:val="20"/>
-              </w:rPr>
-            </w:pPr>
-          </w:p>
-        </w:tc>
-        <w:tc>
-          <w:tcPr>
-            <w:tcW w:w="0" w:type="auto"/>
-          </w:tcPr>
-          <w:p>
-            <w:pPr>
-              <w:spacing w:after="0"/>
-              <w:rPr>
-                <w:rFonts w:ascii="Arial" w:hAnsi="Arial" w:cs="Arial"/>
-                <w:sz w:val="20"/>
-                <w:szCs w:val="20"/>
-              </w:rPr>
-            </w:pPr>
+              <w:t>Art, Music and individual sound effects</w:t>
+            </w:r>
+            <w:r>
+              <w:rPr>
+                <w:rFonts w:ascii="Arial" w:hAnsi="Arial" w:cs="Arial"/>
+                <w:sz w:val="20"/>
+                <w:szCs w:val="20"/>
+              </w:rPr>
+              <w:t>.</w:t>
+            </w:r>
+          </w:p>
+        </w:tc>
+        <w:tc>
+          <w:tcPr>
+            <w:tcW w:w="0" w:type="auto"/>
+          </w:tcPr>
+          <w:p>
+            <w:pPr>
+              <w:spacing w:after="0"/>
+              <w:rPr>
+                <w:rFonts w:ascii="Arial" w:hAnsi="Arial" w:cs="Arial"/>
+                <w:sz w:val="20"/>
+                <w:szCs w:val="20"/>
+              </w:rPr>
+            </w:pPr>
+            <w:r>
+              <w:rPr>
+                <w:rFonts w:ascii="Arial" w:hAnsi="Arial" w:cs="Arial"/>
+                <w:sz w:val="20"/>
+                <w:szCs w:val="20"/>
+              </w:rPr>
+              <w:t>Yes</w:t>
+            </w:r>
+          </w:p>
+        </w:tc>
+        <w:tc>
+          <w:tcPr>
+            <w:tcW w:w="0" w:type="auto"/>
+          </w:tcPr>
+          <w:p>
+            <w:pPr>
+              <w:spacing w:after="0"/>
+              <w:rPr>
+                <w:rFonts w:ascii="Arial" w:hAnsi="Arial" w:cs="Arial"/>
+                <w:sz w:val="20"/>
+                <w:szCs w:val="20"/>
+              </w:rPr>
+            </w:pPr>
+          </w:p>
+        </w:tc>
+        <w:tc>
+          <w:tcPr>
+            <w:tcW w:w="0" w:type="auto"/>
+          </w:tcPr>
+          <w:p>
+            <w:pPr>
+              <w:spacing w:after="0"/>
+              <w:rPr>
+                <w:rFonts w:ascii="Arial" w:hAnsi="Arial" w:cs="Arial"/>
+                <w:sz w:val="20"/>
+                <w:szCs w:val="20"/>
+              </w:rPr>
+            </w:pPr>
+            <w:r>
+              <w:rPr>
+                <w:rFonts w:ascii="Arial" w:hAnsi="Arial" w:cs="Arial"/>
+                <w:sz w:val="20"/>
+                <w:szCs w:val="20"/>
+              </w:rPr>
+              <w:t>KL (85%) + JF (15%)</w:t>
+            </w:r>
           </w:p>
         </w:tc>
       </w:tr>
       <w:tr>
+        <w:tblPrEx>
+          <w:jc w:val="left"/>
+        </w:tblPrEx>
         <w:trPr>
           <w:trHeight w:val="20"/>
-          <w:jc w:val="center"/>
         </w:trPr>
         <w:tc>
           <w:tcPr>
@@ -2559,65 +2575,1305 @@
               <w:spacing w:after="0"/>
               <w:rPr>
                 <w:rFonts w:ascii="Arial" w:hAnsi="Arial" w:cs="Arial"/>
-                <w:b/>
-                <w:sz w:val="20"/>
-                <w:szCs w:val="20"/>
-              </w:rPr>
-            </w:pPr>
-            <w:r>
-              <w:rPr>
-                <w:rFonts w:ascii="Arial" w:hAnsi="Arial" w:cs="Arial"/>
-                <w:b/>
-                <w:sz w:val="20"/>
-                <w:szCs w:val="20"/>
-              </w:rPr>
-              <w:t>Add more rows as required…</w:t>
-            </w:r>
-          </w:p>
-        </w:tc>
-        <w:tc>
-          <w:tcPr>
-            <w:tcW w:w="0" w:type="auto"/>
-          </w:tcPr>
-          <w:p>
-            <w:pPr>
-              <w:spacing w:after="0"/>
-              <w:rPr>
-                <w:rFonts w:ascii="Arial" w:hAnsi="Arial" w:cs="Arial"/>
-                <w:sz w:val="20"/>
-                <w:szCs w:val="20"/>
-              </w:rPr>
-            </w:pPr>
-          </w:p>
-        </w:tc>
-        <w:tc>
-          <w:tcPr>
-            <w:tcW w:w="0" w:type="auto"/>
-          </w:tcPr>
-          <w:p>
-            <w:pPr>
-              <w:spacing w:after="0"/>
-              <w:rPr>
-                <w:rFonts w:ascii="Arial" w:hAnsi="Arial" w:cs="Arial"/>
-                <w:sz w:val="20"/>
-                <w:szCs w:val="20"/>
-              </w:rPr>
-            </w:pPr>
-          </w:p>
-        </w:tc>
-        <w:tc>
-          <w:tcPr>
-            <w:tcW w:w="0" w:type="auto"/>
-          </w:tcPr>
-          <w:p>
-            <w:pPr>
-              <w:spacing w:after="0"/>
-              <w:rPr>
-                <w:rFonts w:ascii="Arial" w:hAnsi="Arial" w:cs="Arial"/>
-                <w:sz w:val="20"/>
-                <w:szCs w:val="20"/>
-              </w:rPr>
-            </w:pPr>
+                <w:sz w:val="20"/>
+                <w:szCs w:val="20"/>
+              </w:rPr>
+            </w:pPr>
+            <w:r>
+              <w:rPr>
+                <w:rFonts w:ascii="Arial" w:hAnsi="Arial" w:cs="Arial"/>
+                <w:sz w:val="20"/>
+                <w:szCs w:val="20"/>
+              </w:rPr>
+              <w:t>Adding different power-ups with individual timers on the UI to countdown the time remaining for an item.</w:t>
+            </w:r>
+          </w:p>
+        </w:tc>
+        <w:tc>
+          <w:tcPr>
+            <w:tcW w:w="0" w:type="auto"/>
+          </w:tcPr>
+          <w:p>
+            <w:pPr>
+              <w:spacing w:after="0"/>
+              <w:rPr>
+                <w:rFonts w:ascii="Arial" w:hAnsi="Arial" w:cs="Arial"/>
+                <w:sz w:val="20"/>
+                <w:szCs w:val="20"/>
+              </w:rPr>
+            </w:pPr>
+            <w:r>
+              <w:rPr>
+                <w:rFonts w:ascii="Arial" w:hAnsi="Arial" w:cs="Arial"/>
+                <w:sz w:val="20"/>
+                <w:szCs w:val="20"/>
+              </w:rPr>
+              <w:t>Yes</w:t>
+            </w:r>
+          </w:p>
+        </w:tc>
+        <w:tc>
+          <w:tcPr>
+            <w:tcW w:w="0" w:type="auto"/>
+          </w:tcPr>
+          <w:p>
+            <w:pPr>
+              <w:spacing w:after="0"/>
+              <w:rPr>
+                <w:rFonts w:ascii="Arial" w:hAnsi="Arial" w:cs="Arial"/>
+                <w:sz w:val="20"/>
+                <w:szCs w:val="20"/>
+              </w:rPr>
+            </w:pPr>
+          </w:p>
+        </w:tc>
+        <w:tc>
+          <w:tcPr>
+            <w:tcW w:w="0" w:type="auto"/>
+          </w:tcPr>
+          <w:p>
+            <w:pPr>
+              <w:spacing w:after="0"/>
+              <w:rPr>
+                <w:rFonts w:ascii="Arial" w:hAnsi="Arial" w:cs="Arial"/>
+                <w:sz w:val="20"/>
+                <w:szCs w:val="20"/>
+              </w:rPr>
+            </w:pPr>
+            <w:r>
+              <w:rPr>
+                <w:rFonts w:ascii="Arial" w:hAnsi="Arial" w:cs="Arial"/>
+                <w:sz w:val="20"/>
+                <w:szCs w:val="20"/>
+              </w:rPr>
+              <w:t>KL</w:t>
+            </w:r>
+            <w:r>
+              <w:rPr>
+                <w:rFonts w:ascii="Arial" w:hAnsi="Arial" w:cs="Arial"/>
+                <w:sz w:val="20"/>
+                <w:szCs w:val="20"/>
+              </w:rPr>
+              <w:t xml:space="preserve"> (</w:t>
+            </w:r>
+            <w:r>
+              <w:rPr>
+                <w:rFonts w:ascii="Arial" w:hAnsi="Arial" w:cs="Arial"/>
+                <w:sz w:val="20"/>
+                <w:szCs w:val="20"/>
+              </w:rPr>
+              <w:t>25</w:t>
+            </w:r>
+            <w:r>
+              <w:rPr>
+                <w:rFonts w:ascii="Arial" w:hAnsi="Arial" w:cs="Arial"/>
+                <w:sz w:val="20"/>
+                <w:szCs w:val="20"/>
+              </w:rPr>
+              <w:t xml:space="preserve">%) + </w:t>
+            </w:r>
+            <w:r>
+              <w:rPr>
+                <w:rFonts w:ascii="Arial" w:hAnsi="Arial" w:cs="Arial"/>
+                <w:sz w:val="20"/>
+                <w:szCs w:val="20"/>
+              </w:rPr>
+              <w:t>JF</w:t>
+            </w:r>
+            <w:r>
+              <w:rPr>
+                <w:rFonts w:ascii="Arial" w:hAnsi="Arial" w:cs="Arial"/>
+                <w:sz w:val="20"/>
+                <w:szCs w:val="20"/>
+              </w:rPr>
+              <w:t xml:space="preserve"> (</w:t>
+            </w:r>
+            <w:r>
+              <w:rPr>
+                <w:rFonts w:ascii="Arial" w:hAnsi="Arial" w:cs="Arial"/>
+                <w:sz w:val="20"/>
+                <w:szCs w:val="20"/>
+              </w:rPr>
+              <w:t>75</w:t>
+            </w:r>
+            <w:r>
+              <w:rPr>
+                <w:rFonts w:ascii="Arial" w:hAnsi="Arial" w:cs="Arial"/>
+                <w:sz w:val="20"/>
+                <w:szCs w:val="20"/>
+              </w:rPr>
+              <w:t>%)</w:t>
+            </w:r>
+          </w:p>
+          <w:p>
+            <w:pPr>
+              <w:spacing w:after="0"/>
+              <w:rPr>
+                <w:rFonts w:ascii="Arial" w:hAnsi="Arial" w:cs="Arial"/>
+                <w:sz w:val="20"/>
+                <w:szCs w:val="20"/>
+              </w:rPr>
+            </w:pPr>
+          </w:p>
+        </w:tc>
+      </w:tr>
+      <w:tr>
+        <w:tblPrEx>
+          <w:jc w:val="left"/>
+        </w:tblPrEx>
+        <w:trPr>
+          <w:trHeight w:val="20"/>
+        </w:trPr>
+        <w:tc>
+          <w:tcPr>
+            <w:tcW w:w="0" w:type="auto"/>
+          </w:tcPr>
+          <w:p>
+            <w:pPr>
+              <w:rPr>
+                <w:rFonts w:ascii="Arial" w:hAnsi="Arial" w:cs="Arial"/>
+                <w:sz w:val="18"/>
+                <w:szCs w:val="20"/>
+              </w:rPr>
+            </w:pPr>
+            <w:r>
+              <w:rPr>
+                <w:rFonts w:ascii="Arial" w:hAnsi="Arial" w:cs="Arial"/>
+                <w:sz w:val="18"/>
+                <w:szCs w:val="20"/>
+              </w:rPr>
+              <w:t>3</w:t>
+            </w:r>
+          </w:p>
+        </w:tc>
+        <w:tc>
+          <w:tcPr>
+            <w:tcW w:w="0" w:type="auto"/>
+          </w:tcPr>
+          <w:p>
+            <w:pPr>
+              <w:spacing w:after="0"/>
+              <w:rPr>
+                <w:rFonts w:ascii="Arial" w:hAnsi="Arial" w:cs="Arial"/>
+                <w:sz w:val="20"/>
+                <w:szCs w:val="20"/>
+              </w:rPr>
+            </w:pPr>
+            <w:r>
+              <w:rPr>
+                <w:rFonts w:ascii="Arial" w:hAnsi="Arial" w:cs="Arial"/>
+                <w:sz w:val="20"/>
+                <w:szCs w:val="20"/>
+              </w:rPr>
+              <w:t>Added multiple game modes (story, map select, multiplayer 1 or 2)</w:t>
+            </w:r>
+            <w:r>
+              <w:rPr>
+                <w:rFonts w:ascii="Arial" w:hAnsi="Arial" w:cs="Arial"/>
+                <w:sz w:val="20"/>
+                <w:szCs w:val="20"/>
+              </w:rPr>
+              <w:t>.</w:t>
+            </w:r>
+          </w:p>
+        </w:tc>
+        <w:tc>
+          <w:tcPr>
+            <w:tcW w:w="0" w:type="auto"/>
+          </w:tcPr>
+          <w:p>
+            <w:pPr>
+              <w:spacing w:after="0"/>
+              <w:rPr>
+                <w:rFonts w:ascii="Arial" w:hAnsi="Arial" w:cs="Arial"/>
+                <w:sz w:val="20"/>
+                <w:szCs w:val="20"/>
+              </w:rPr>
+            </w:pPr>
+            <w:r>
+              <w:rPr>
+                <w:rFonts w:ascii="Arial" w:hAnsi="Arial" w:cs="Arial"/>
+                <w:sz w:val="20"/>
+                <w:szCs w:val="20"/>
+              </w:rPr>
+              <w:t>Yes</w:t>
+            </w:r>
+          </w:p>
+        </w:tc>
+        <w:tc>
+          <w:tcPr>
+            <w:tcW w:w="0" w:type="auto"/>
+          </w:tcPr>
+          <w:p>
+            <w:pPr>
+              <w:spacing w:after="0"/>
+              <w:rPr>
+                <w:rFonts w:ascii="Arial" w:hAnsi="Arial" w:cs="Arial"/>
+                <w:sz w:val="20"/>
+                <w:szCs w:val="20"/>
+              </w:rPr>
+            </w:pPr>
+          </w:p>
+        </w:tc>
+        <w:tc>
+          <w:tcPr>
+            <w:tcW w:w="0" w:type="auto"/>
+          </w:tcPr>
+          <w:p>
+            <w:pPr>
+              <w:spacing w:after="0"/>
+              <w:rPr>
+                <w:rFonts w:ascii="Arial" w:hAnsi="Arial" w:cs="Arial"/>
+                <w:sz w:val="20"/>
+                <w:szCs w:val="20"/>
+              </w:rPr>
+            </w:pPr>
+            <w:r>
+              <w:rPr>
+                <w:rFonts w:ascii="Arial" w:hAnsi="Arial" w:cs="Arial"/>
+                <w:sz w:val="20"/>
+                <w:szCs w:val="20"/>
+              </w:rPr>
+              <w:t>KL</w:t>
+            </w:r>
+            <w:r>
+              <w:rPr>
+                <w:rFonts w:ascii="Arial" w:hAnsi="Arial" w:cs="Arial"/>
+                <w:sz w:val="20"/>
+                <w:szCs w:val="20"/>
+              </w:rPr>
+              <w:t xml:space="preserve"> (</w:t>
+            </w:r>
+            <w:r>
+              <w:rPr>
+                <w:rFonts w:ascii="Arial" w:hAnsi="Arial" w:cs="Arial"/>
+                <w:sz w:val="20"/>
+                <w:szCs w:val="20"/>
+              </w:rPr>
+              <w:t>50</w:t>
+            </w:r>
+            <w:r>
+              <w:rPr>
+                <w:rFonts w:ascii="Arial" w:hAnsi="Arial" w:cs="Arial"/>
+                <w:sz w:val="20"/>
+                <w:szCs w:val="20"/>
+              </w:rPr>
+              <w:t xml:space="preserve">%) + </w:t>
+            </w:r>
+            <w:r>
+              <w:rPr>
+                <w:rFonts w:ascii="Arial" w:hAnsi="Arial" w:cs="Arial"/>
+                <w:sz w:val="20"/>
+                <w:szCs w:val="20"/>
+              </w:rPr>
+              <w:t>JF</w:t>
+            </w:r>
+            <w:r>
+              <w:rPr>
+                <w:rFonts w:ascii="Arial" w:hAnsi="Arial" w:cs="Arial"/>
+                <w:sz w:val="20"/>
+                <w:szCs w:val="20"/>
+              </w:rPr>
+              <w:t xml:space="preserve"> (</w:t>
+            </w:r>
+            <w:r>
+              <w:rPr>
+                <w:rFonts w:ascii="Arial" w:hAnsi="Arial" w:cs="Arial"/>
+                <w:sz w:val="20"/>
+                <w:szCs w:val="20"/>
+              </w:rPr>
+              <w:t>5</w:t>
+            </w:r>
+            <w:r>
+              <w:rPr>
+                <w:rFonts w:ascii="Arial" w:hAnsi="Arial" w:cs="Arial"/>
+                <w:sz w:val="20"/>
+                <w:szCs w:val="20"/>
+              </w:rPr>
+              <w:t>0</w:t>
+            </w:r>
+            <w:r>
+              <w:rPr>
+                <w:rFonts w:ascii="Arial" w:hAnsi="Arial" w:cs="Arial"/>
+                <w:sz w:val="20"/>
+                <w:szCs w:val="20"/>
+              </w:rPr>
+              <w:t>%)</w:t>
+            </w:r>
+          </w:p>
+        </w:tc>
+      </w:tr>
+      <w:tr>
+        <w:tblPrEx>
+          <w:jc w:val="left"/>
+        </w:tblPrEx>
+        <w:trPr>
+          <w:trHeight w:val="20"/>
+        </w:trPr>
+        <w:tc>
+          <w:tcPr>
+            <w:tcW w:w="0" w:type="auto"/>
+          </w:tcPr>
+          <w:p>
+            <w:pPr>
+              <w:rPr>
+                <w:rFonts w:ascii="Arial" w:hAnsi="Arial" w:cs="Arial"/>
+                <w:sz w:val="18"/>
+                <w:szCs w:val="20"/>
+              </w:rPr>
+            </w:pPr>
+            <w:r>
+              <w:rPr>
+                <w:rFonts w:ascii="Arial" w:hAnsi="Arial" w:cs="Arial"/>
+                <w:sz w:val="18"/>
+                <w:szCs w:val="20"/>
+              </w:rPr>
+              <w:t>4</w:t>
+            </w:r>
+          </w:p>
+        </w:tc>
+        <w:tc>
+          <w:tcPr>
+            <w:tcW w:w="0" w:type="auto"/>
+          </w:tcPr>
+          <w:p>
+            <w:pPr>
+              <w:spacing w:after="0"/>
+              <w:rPr>
+                <w:rFonts w:ascii="Arial" w:hAnsi="Arial" w:cs="Arial"/>
+                <w:sz w:val="20"/>
+                <w:szCs w:val="20"/>
+              </w:rPr>
+            </w:pPr>
+            <w:r>
+              <w:rPr>
+                <w:rFonts w:ascii="Arial" w:hAnsi="Arial" w:cs="Arial"/>
+                <w:sz w:val="20"/>
+                <w:szCs w:val="20"/>
+              </w:rPr>
+              <w:t>Added multiple levels with different items and map paths, with the inclusion of a bonus fun level.</w:t>
+            </w:r>
+          </w:p>
+        </w:tc>
+        <w:tc>
+          <w:tcPr>
+            <w:tcW w:w="0" w:type="auto"/>
+          </w:tcPr>
+          <w:p>
+            <w:pPr>
+              <w:spacing w:after="0"/>
+              <w:rPr>
+                <w:rFonts w:ascii="Arial" w:hAnsi="Arial" w:cs="Arial"/>
+                <w:sz w:val="20"/>
+                <w:szCs w:val="20"/>
+              </w:rPr>
+            </w:pPr>
+            <w:r>
+              <w:rPr>
+                <w:rFonts w:ascii="Arial" w:hAnsi="Arial" w:cs="Arial"/>
+                <w:sz w:val="20"/>
+                <w:szCs w:val="20"/>
+              </w:rPr>
+              <w:t>Yes</w:t>
+            </w:r>
+          </w:p>
+        </w:tc>
+        <w:tc>
+          <w:tcPr>
+            <w:tcW w:w="0" w:type="auto"/>
+          </w:tcPr>
+          <w:p>
+            <w:pPr>
+              <w:spacing w:after="0"/>
+              <w:rPr>
+                <w:rFonts w:ascii="Arial" w:hAnsi="Arial" w:cs="Arial"/>
+                <w:sz w:val="20"/>
+                <w:szCs w:val="20"/>
+              </w:rPr>
+            </w:pPr>
+          </w:p>
+        </w:tc>
+        <w:tc>
+          <w:tcPr>
+            <w:tcW w:w="0" w:type="auto"/>
+          </w:tcPr>
+          <w:p>
+            <w:pPr>
+              <w:spacing w:after="0"/>
+              <w:rPr>
+                <w:rFonts w:ascii="Arial" w:hAnsi="Arial" w:cs="Arial"/>
+                <w:sz w:val="20"/>
+                <w:szCs w:val="20"/>
+              </w:rPr>
+            </w:pPr>
+            <w:r>
+              <w:rPr>
+                <w:rFonts w:ascii="Arial" w:hAnsi="Arial" w:cs="Arial"/>
+                <w:sz w:val="20"/>
+                <w:szCs w:val="20"/>
+              </w:rPr>
+              <w:t>KL</w:t>
+            </w:r>
+            <w:r>
+              <w:rPr>
+                <w:rFonts w:ascii="Arial" w:hAnsi="Arial" w:cs="Arial"/>
+                <w:sz w:val="20"/>
+                <w:szCs w:val="20"/>
+              </w:rPr>
+              <w:t xml:space="preserve"> (</w:t>
+            </w:r>
+            <w:r>
+              <w:rPr>
+                <w:rFonts w:ascii="Arial" w:hAnsi="Arial" w:cs="Arial"/>
+                <w:sz w:val="20"/>
+                <w:szCs w:val="20"/>
+              </w:rPr>
+              <w:t>7</w:t>
+            </w:r>
+            <w:r>
+              <w:rPr>
+                <w:rFonts w:ascii="Arial" w:hAnsi="Arial" w:cs="Arial"/>
+                <w:sz w:val="20"/>
+                <w:szCs w:val="20"/>
+              </w:rPr>
+              <w:t>0</w:t>
+            </w:r>
+            <w:r>
+              <w:rPr>
+                <w:rFonts w:ascii="Arial" w:hAnsi="Arial" w:cs="Arial"/>
+                <w:sz w:val="20"/>
+                <w:szCs w:val="20"/>
+              </w:rPr>
+              <w:t xml:space="preserve">%) + </w:t>
+            </w:r>
+            <w:r>
+              <w:rPr>
+                <w:rFonts w:ascii="Arial" w:hAnsi="Arial" w:cs="Arial"/>
+                <w:sz w:val="20"/>
+                <w:szCs w:val="20"/>
+              </w:rPr>
+              <w:t>JF</w:t>
+            </w:r>
+            <w:r>
+              <w:rPr>
+                <w:rFonts w:ascii="Arial" w:hAnsi="Arial" w:cs="Arial"/>
+                <w:sz w:val="20"/>
+                <w:szCs w:val="20"/>
+              </w:rPr>
+              <w:t xml:space="preserve"> (</w:t>
+            </w:r>
+            <w:r>
+              <w:rPr>
+                <w:rFonts w:ascii="Arial" w:hAnsi="Arial" w:cs="Arial"/>
+                <w:sz w:val="20"/>
+                <w:szCs w:val="20"/>
+              </w:rPr>
+              <w:t>3</w:t>
+            </w:r>
+            <w:r>
+              <w:rPr>
+                <w:rFonts w:ascii="Arial" w:hAnsi="Arial" w:cs="Arial"/>
+                <w:sz w:val="20"/>
+                <w:szCs w:val="20"/>
+              </w:rPr>
+              <w:t>0</w:t>
+            </w:r>
+            <w:r>
+              <w:rPr>
+                <w:rFonts w:ascii="Arial" w:hAnsi="Arial" w:cs="Arial"/>
+                <w:sz w:val="20"/>
+                <w:szCs w:val="20"/>
+              </w:rPr>
+              <w:t>%)</w:t>
+            </w:r>
+          </w:p>
+        </w:tc>
+      </w:tr>
+      <w:tr>
+        <w:tblPrEx>
+          <w:jc w:val="left"/>
+        </w:tblPrEx>
+        <w:trPr>
+          <w:trHeight w:val="20"/>
+        </w:trPr>
+        <w:tc>
+          <w:tcPr>
+            <w:tcW w:w="0" w:type="auto"/>
+          </w:tcPr>
+          <w:p>
+            <w:pPr>
+              <w:rPr>
+                <w:rFonts w:ascii="Arial" w:hAnsi="Arial" w:cs="Arial"/>
+                <w:sz w:val="18"/>
+                <w:szCs w:val="20"/>
+              </w:rPr>
+            </w:pPr>
+            <w:r>
+              <w:rPr>
+                <w:rFonts w:ascii="Arial" w:hAnsi="Arial" w:cs="Arial"/>
+                <w:sz w:val="18"/>
+                <w:szCs w:val="20"/>
+              </w:rPr>
+              <w:t>5</w:t>
+            </w:r>
+          </w:p>
+        </w:tc>
+        <w:tc>
+          <w:tcPr>
+            <w:tcW w:w="0" w:type="auto"/>
+          </w:tcPr>
+          <w:p>
+            <w:pPr>
+              <w:spacing w:after="0"/>
+              <w:rPr>
+                <w:rFonts w:ascii="Arial" w:hAnsi="Arial" w:cs="Arial"/>
+                <w:sz w:val="20"/>
+                <w:szCs w:val="20"/>
+              </w:rPr>
+            </w:pPr>
+            <w:r>
+              <w:rPr>
+                <w:rFonts w:ascii="Arial" w:hAnsi="Arial" w:cs="Arial"/>
+                <w:sz w:val="20"/>
+                <w:szCs w:val="20"/>
+              </w:rPr>
+              <w:t>Have two different kinds of enemies, each with a different effect on the main character.</w:t>
+            </w:r>
+          </w:p>
+        </w:tc>
+        <w:tc>
+          <w:tcPr>
+            <w:tcW w:w="0" w:type="auto"/>
+          </w:tcPr>
+          <w:p>
+            <w:pPr>
+              <w:spacing w:after="0"/>
+              <w:rPr>
+                <w:rFonts w:ascii="Arial" w:hAnsi="Arial" w:cs="Arial"/>
+                <w:sz w:val="20"/>
+                <w:szCs w:val="20"/>
+              </w:rPr>
+            </w:pPr>
+            <w:r>
+              <w:rPr>
+                <w:rFonts w:ascii="Arial" w:hAnsi="Arial" w:cs="Arial"/>
+                <w:sz w:val="20"/>
+                <w:szCs w:val="20"/>
+              </w:rPr>
+              <w:t>Yes</w:t>
+            </w:r>
+          </w:p>
+        </w:tc>
+        <w:tc>
+          <w:tcPr>
+            <w:tcW w:w="0" w:type="auto"/>
+          </w:tcPr>
+          <w:p>
+            <w:pPr>
+              <w:spacing w:after="0"/>
+              <w:rPr>
+                <w:rFonts w:ascii="Arial" w:hAnsi="Arial" w:cs="Arial"/>
+                <w:sz w:val="20"/>
+                <w:szCs w:val="20"/>
+              </w:rPr>
+            </w:pPr>
+          </w:p>
+        </w:tc>
+        <w:tc>
+          <w:tcPr>
+            <w:tcW w:w="0" w:type="auto"/>
+          </w:tcPr>
+          <w:p>
+            <w:pPr>
+              <w:spacing w:after="0"/>
+              <w:rPr>
+                <w:rFonts w:ascii="Arial" w:hAnsi="Arial" w:cs="Arial"/>
+                <w:sz w:val="20"/>
+                <w:szCs w:val="20"/>
+              </w:rPr>
+            </w:pPr>
+            <w:r>
+              <w:rPr>
+                <w:rFonts w:ascii="Arial" w:hAnsi="Arial" w:cs="Arial"/>
+                <w:sz w:val="20"/>
+                <w:szCs w:val="20"/>
+              </w:rPr>
+              <w:t>KL</w:t>
+            </w:r>
+            <w:r>
+              <w:rPr>
+                <w:rFonts w:ascii="Arial" w:hAnsi="Arial" w:cs="Arial"/>
+                <w:sz w:val="20"/>
+                <w:szCs w:val="20"/>
+              </w:rPr>
+              <w:t xml:space="preserve"> (</w:t>
+            </w:r>
+            <w:r>
+              <w:rPr>
+                <w:rFonts w:ascii="Arial" w:hAnsi="Arial" w:cs="Arial"/>
+                <w:sz w:val="20"/>
+                <w:szCs w:val="20"/>
+              </w:rPr>
+              <w:t>30</w:t>
+            </w:r>
+            <w:r>
+              <w:rPr>
+                <w:rFonts w:ascii="Arial" w:hAnsi="Arial" w:cs="Arial"/>
+                <w:sz w:val="20"/>
+                <w:szCs w:val="20"/>
+              </w:rPr>
+              <w:t xml:space="preserve">%) + </w:t>
+            </w:r>
+            <w:r>
+              <w:rPr>
+                <w:rFonts w:ascii="Arial" w:hAnsi="Arial" w:cs="Arial"/>
+                <w:sz w:val="20"/>
+                <w:szCs w:val="20"/>
+              </w:rPr>
+              <w:t>JF</w:t>
+            </w:r>
+            <w:r>
+              <w:rPr>
+                <w:rFonts w:ascii="Arial" w:hAnsi="Arial" w:cs="Arial"/>
+                <w:sz w:val="20"/>
+                <w:szCs w:val="20"/>
+              </w:rPr>
+              <w:t xml:space="preserve"> (</w:t>
+            </w:r>
+            <w:r>
+              <w:rPr>
+                <w:rFonts w:ascii="Arial" w:hAnsi="Arial" w:cs="Arial"/>
+                <w:sz w:val="20"/>
+                <w:szCs w:val="20"/>
+              </w:rPr>
+              <w:t>70</w:t>
+            </w:r>
+            <w:r>
+              <w:rPr>
+                <w:rFonts w:ascii="Arial" w:hAnsi="Arial" w:cs="Arial"/>
+                <w:sz w:val="20"/>
+                <w:szCs w:val="20"/>
+              </w:rPr>
+              <w:t>%)</w:t>
+            </w:r>
+          </w:p>
+        </w:tc>
+      </w:tr>
+      <w:tr>
+        <w:tblPrEx>
+          <w:jc w:val="left"/>
+        </w:tblPrEx>
+        <w:trPr>
+          <w:trHeight w:val="20"/>
+        </w:trPr>
+        <w:tc>
+          <w:tcPr>
+            <w:tcW w:w="0" w:type="auto"/>
+          </w:tcPr>
+          <w:p>
+            <w:pPr>
+              <w:rPr>
+                <w:rFonts w:ascii="Arial" w:hAnsi="Arial" w:cs="Arial"/>
+                <w:sz w:val="18"/>
+                <w:szCs w:val="20"/>
+              </w:rPr>
+            </w:pPr>
+            <w:r>
+              <w:rPr>
+                <w:rFonts w:ascii="Arial" w:hAnsi="Arial" w:cs="Arial"/>
+                <w:sz w:val="18"/>
+                <w:szCs w:val="20"/>
+              </w:rPr>
+              <w:t>6</w:t>
+            </w:r>
+          </w:p>
+        </w:tc>
+        <w:tc>
+          <w:tcPr>
+            <w:tcW w:w="0" w:type="auto"/>
+          </w:tcPr>
+          <w:p>
+            <w:pPr>
+              <w:spacing w:after="0"/>
+              <w:rPr>
+                <w:rFonts w:ascii="Arial" w:hAnsi="Arial" w:cs="Arial"/>
+                <w:sz w:val="20"/>
+                <w:szCs w:val="20"/>
+              </w:rPr>
+            </w:pPr>
+            <w:r>
+              <w:rPr>
+                <w:rFonts w:ascii="Arial" w:hAnsi="Arial" w:cs="Arial"/>
+                <w:sz w:val="20"/>
+                <w:szCs w:val="20"/>
+              </w:rPr>
+              <w:t>Storyline added to the story game mode.</w:t>
+            </w:r>
+          </w:p>
+        </w:tc>
+        <w:tc>
+          <w:tcPr>
+            <w:tcW w:w="0" w:type="auto"/>
+          </w:tcPr>
+          <w:p>
+            <w:pPr>
+              <w:spacing w:after="0"/>
+              <w:rPr>
+                <w:rFonts w:ascii="Arial" w:hAnsi="Arial" w:cs="Arial"/>
+                <w:sz w:val="20"/>
+                <w:szCs w:val="20"/>
+              </w:rPr>
+            </w:pPr>
+            <w:r>
+              <w:rPr>
+                <w:rFonts w:ascii="Arial" w:hAnsi="Arial" w:cs="Arial"/>
+                <w:sz w:val="20"/>
+                <w:szCs w:val="20"/>
+              </w:rPr>
+              <w:t>Yes</w:t>
+            </w:r>
+          </w:p>
+        </w:tc>
+        <w:tc>
+          <w:tcPr>
+            <w:tcW w:w="0" w:type="auto"/>
+          </w:tcPr>
+          <w:p>
+            <w:pPr>
+              <w:spacing w:after="0"/>
+              <w:rPr>
+                <w:rFonts w:ascii="Arial" w:hAnsi="Arial" w:cs="Arial"/>
+                <w:sz w:val="20"/>
+                <w:szCs w:val="20"/>
+              </w:rPr>
+            </w:pPr>
+          </w:p>
+        </w:tc>
+        <w:tc>
+          <w:tcPr>
+            <w:tcW w:w="0" w:type="auto"/>
+          </w:tcPr>
+          <w:p>
+            <w:pPr>
+              <w:spacing w:after="0"/>
+              <w:rPr>
+                <w:rFonts w:ascii="Arial" w:hAnsi="Arial" w:cs="Arial"/>
+                <w:sz w:val="20"/>
+                <w:szCs w:val="20"/>
+              </w:rPr>
+            </w:pPr>
+            <w:r>
+              <w:rPr>
+                <w:rFonts w:ascii="Arial" w:hAnsi="Arial" w:cs="Arial"/>
+                <w:sz w:val="20"/>
+                <w:szCs w:val="20"/>
+              </w:rPr>
+              <w:t>KL</w:t>
+            </w:r>
+            <w:r>
+              <w:rPr>
+                <w:rFonts w:ascii="Arial" w:hAnsi="Arial" w:cs="Arial"/>
+                <w:sz w:val="20"/>
+                <w:szCs w:val="20"/>
+              </w:rPr>
+              <w:t xml:space="preserve"> (</w:t>
+            </w:r>
+            <w:r>
+              <w:rPr>
+                <w:rFonts w:ascii="Arial" w:hAnsi="Arial" w:cs="Arial"/>
+                <w:sz w:val="20"/>
+                <w:szCs w:val="20"/>
+              </w:rPr>
+              <w:t>80</w:t>
+            </w:r>
+            <w:r>
+              <w:rPr>
+                <w:rFonts w:ascii="Arial" w:hAnsi="Arial" w:cs="Arial"/>
+                <w:sz w:val="20"/>
+                <w:szCs w:val="20"/>
+              </w:rPr>
+              <w:t xml:space="preserve">%) + </w:t>
+            </w:r>
+            <w:r>
+              <w:rPr>
+                <w:rFonts w:ascii="Arial" w:hAnsi="Arial" w:cs="Arial"/>
+                <w:sz w:val="20"/>
+                <w:szCs w:val="20"/>
+              </w:rPr>
+              <w:t>JF</w:t>
+            </w:r>
+            <w:r>
+              <w:rPr>
+                <w:rFonts w:ascii="Arial" w:hAnsi="Arial" w:cs="Arial"/>
+                <w:sz w:val="20"/>
+                <w:szCs w:val="20"/>
+              </w:rPr>
+              <w:t xml:space="preserve"> (</w:t>
+            </w:r>
+            <w:r>
+              <w:rPr>
+                <w:rFonts w:ascii="Arial" w:hAnsi="Arial" w:cs="Arial"/>
+                <w:sz w:val="20"/>
+                <w:szCs w:val="20"/>
+              </w:rPr>
+              <w:t>20</w:t>
+            </w:r>
+            <w:r>
+              <w:rPr>
+                <w:rFonts w:ascii="Arial" w:hAnsi="Arial" w:cs="Arial"/>
+                <w:sz w:val="20"/>
+                <w:szCs w:val="20"/>
+              </w:rPr>
+              <w:t>%)</w:t>
+            </w:r>
+          </w:p>
+        </w:tc>
+      </w:tr>
+      <w:tr>
+        <w:tblPrEx>
+          <w:jc w:val="left"/>
+        </w:tblPrEx>
+        <w:trPr>
+          <w:trHeight w:val="20"/>
+        </w:trPr>
+        <w:tc>
+          <w:tcPr>
+            <w:tcW w:w="0" w:type="auto"/>
+          </w:tcPr>
+          <w:p>
+            <w:pPr>
+              <w:rPr>
+                <w:rFonts w:ascii="Arial" w:hAnsi="Arial" w:cs="Arial"/>
+                <w:sz w:val="18"/>
+                <w:szCs w:val="20"/>
+              </w:rPr>
+            </w:pPr>
+            <w:r>
+              <w:rPr>
+                <w:rFonts w:ascii="Arial" w:hAnsi="Arial" w:cs="Arial"/>
+                <w:sz w:val="18"/>
+                <w:szCs w:val="20"/>
+              </w:rPr>
+              <w:t>7</w:t>
+            </w:r>
+          </w:p>
+        </w:tc>
+        <w:tc>
+          <w:tcPr>
+            <w:tcW w:w="0" w:type="auto"/>
+          </w:tcPr>
+          <w:p>
+            <w:pPr>
+              <w:spacing w:after="0"/>
+              <w:rPr>
+                <w:rFonts w:ascii="Arial" w:hAnsi="Arial" w:cs="Arial"/>
+                <w:sz w:val="20"/>
+                <w:szCs w:val="20"/>
+              </w:rPr>
+            </w:pPr>
+            <w:r>
+              <w:rPr>
+                <w:rFonts w:ascii="Arial" w:hAnsi="Arial" w:cs="Arial"/>
+                <w:sz w:val="20"/>
+                <w:szCs w:val="20"/>
+              </w:rPr>
+              <w:t>Credits page to credit creators of artwork, music and sound effects</w:t>
+            </w:r>
+            <w:r>
+              <w:rPr>
+                <w:rFonts w:ascii="Arial" w:hAnsi="Arial" w:cs="Arial"/>
+                <w:sz w:val="20"/>
+                <w:szCs w:val="20"/>
+              </w:rPr>
+              <w:t>.</w:t>
+            </w:r>
+          </w:p>
+        </w:tc>
+        <w:tc>
+          <w:tcPr>
+            <w:tcW w:w="0" w:type="auto"/>
+          </w:tcPr>
+          <w:p>
+            <w:pPr>
+              <w:spacing w:after="0"/>
+              <w:rPr>
+                <w:rFonts w:ascii="Arial" w:hAnsi="Arial" w:cs="Arial"/>
+                <w:sz w:val="20"/>
+                <w:szCs w:val="20"/>
+              </w:rPr>
+            </w:pPr>
+            <w:r>
+              <w:rPr>
+                <w:rFonts w:ascii="Arial" w:hAnsi="Arial" w:cs="Arial"/>
+                <w:sz w:val="20"/>
+                <w:szCs w:val="20"/>
+              </w:rPr>
+              <w:t>Yes</w:t>
+            </w:r>
+          </w:p>
+        </w:tc>
+        <w:tc>
+          <w:tcPr>
+            <w:tcW w:w="0" w:type="auto"/>
+          </w:tcPr>
+          <w:p>
+            <w:pPr>
+              <w:spacing w:after="0"/>
+              <w:rPr>
+                <w:rFonts w:ascii="Arial" w:hAnsi="Arial" w:cs="Arial"/>
+                <w:sz w:val="20"/>
+                <w:szCs w:val="20"/>
+              </w:rPr>
+            </w:pPr>
+          </w:p>
+        </w:tc>
+        <w:tc>
+          <w:tcPr>
+            <w:tcW w:w="0" w:type="auto"/>
+          </w:tcPr>
+          <w:p>
+            <w:pPr>
+              <w:spacing w:after="0"/>
+              <w:rPr>
+                <w:rFonts w:ascii="Arial" w:hAnsi="Arial" w:cs="Arial"/>
+                <w:sz w:val="20"/>
+                <w:szCs w:val="20"/>
+              </w:rPr>
+            </w:pPr>
+            <w:r>
+              <w:rPr>
+                <w:rFonts w:ascii="Arial" w:hAnsi="Arial" w:cs="Arial"/>
+                <w:sz w:val="20"/>
+                <w:szCs w:val="20"/>
+              </w:rPr>
+              <w:t>KL</w:t>
+            </w:r>
+            <w:r>
+              <w:rPr>
+                <w:rFonts w:ascii="Arial" w:hAnsi="Arial" w:cs="Arial"/>
+                <w:sz w:val="20"/>
+                <w:szCs w:val="20"/>
+              </w:rPr>
+              <w:t xml:space="preserve"> (</w:t>
+            </w:r>
+            <w:r>
+              <w:rPr>
+                <w:rFonts w:ascii="Arial" w:hAnsi="Arial" w:cs="Arial"/>
+                <w:sz w:val="20"/>
+                <w:szCs w:val="20"/>
+              </w:rPr>
+              <w:t>100%)</w:t>
+            </w:r>
+          </w:p>
+        </w:tc>
+      </w:tr>
+      <w:tr>
+        <w:tblPrEx>
+          <w:jc w:val="left"/>
+        </w:tblPrEx>
+        <w:trPr>
+          <w:trHeight w:val="20"/>
+        </w:trPr>
+        <w:tc>
+          <w:tcPr>
+            <w:tcW w:w="0" w:type="auto"/>
+          </w:tcPr>
+          <w:p>
+            <w:pPr>
+              <w:rPr>
+                <w:rFonts w:ascii="Arial" w:hAnsi="Arial" w:cs="Arial"/>
+                <w:sz w:val="18"/>
+                <w:szCs w:val="20"/>
+              </w:rPr>
+            </w:pPr>
+            <w:r>
+              <w:rPr>
+                <w:rFonts w:ascii="Arial" w:hAnsi="Arial" w:cs="Arial"/>
+                <w:sz w:val="18"/>
+                <w:szCs w:val="20"/>
+              </w:rPr>
+              <w:t>8</w:t>
+            </w:r>
+          </w:p>
+        </w:tc>
+        <w:tc>
+          <w:tcPr>
+            <w:tcW w:w="0" w:type="auto"/>
+          </w:tcPr>
+          <w:p>
+            <w:pPr>
+              <w:spacing w:after="0"/>
+              <w:rPr>
+                <w:rFonts w:ascii="Arial" w:hAnsi="Arial" w:cs="Arial"/>
+                <w:sz w:val="20"/>
+                <w:szCs w:val="20"/>
+              </w:rPr>
+            </w:pPr>
+            <w:r>
+              <w:rPr>
+                <w:rFonts w:ascii="Arial" w:hAnsi="Arial" w:cs="Arial"/>
+                <w:sz w:val="20"/>
+                <w:szCs w:val="20"/>
+              </w:rPr>
+              <w:t>Help and Options page with the option to switch on and off music and sound effects</w:t>
+            </w:r>
+            <w:r>
+              <w:rPr>
+                <w:rFonts w:ascii="Arial" w:hAnsi="Arial" w:cs="Arial"/>
+                <w:sz w:val="20"/>
+                <w:szCs w:val="20"/>
+              </w:rPr>
+              <w:t>.</w:t>
+            </w:r>
+          </w:p>
+        </w:tc>
+        <w:tc>
+          <w:tcPr>
+            <w:tcW w:w="0" w:type="auto"/>
+          </w:tcPr>
+          <w:p>
+            <w:pPr>
+              <w:spacing w:after="0"/>
+              <w:rPr>
+                <w:rFonts w:ascii="Arial" w:hAnsi="Arial" w:cs="Arial"/>
+                <w:sz w:val="20"/>
+                <w:szCs w:val="20"/>
+              </w:rPr>
+            </w:pPr>
+            <w:r>
+              <w:rPr>
+                <w:rFonts w:ascii="Arial" w:hAnsi="Arial" w:cs="Arial"/>
+                <w:sz w:val="20"/>
+                <w:szCs w:val="20"/>
+              </w:rPr>
+              <w:t>Yes</w:t>
+            </w:r>
+          </w:p>
+        </w:tc>
+        <w:tc>
+          <w:tcPr>
+            <w:tcW w:w="0" w:type="auto"/>
+          </w:tcPr>
+          <w:p>
+            <w:pPr>
+              <w:spacing w:after="0"/>
+              <w:rPr>
+                <w:rFonts w:ascii="Arial" w:hAnsi="Arial" w:cs="Arial"/>
+                <w:sz w:val="20"/>
+                <w:szCs w:val="20"/>
+              </w:rPr>
+            </w:pPr>
+          </w:p>
+        </w:tc>
+        <w:tc>
+          <w:tcPr>
+            <w:tcW w:w="0" w:type="auto"/>
+          </w:tcPr>
+          <w:p>
+            <w:pPr>
+              <w:spacing w:after="0"/>
+              <w:rPr>
+                <w:rFonts w:ascii="Arial" w:hAnsi="Arial" w:cs="Arial"/>
+                <w:sz w:val="20"/>
+                <w:szCs w:val="20"/>
+              </w:rPr>
+            </w:pPr>
+            <w:r>
+              <w:rPr>
+                <w:rFonts w:ascii="Arial" w:hAnsi="Arial" w:cs="Arial"/>
+                <w:sz w:val="20"/>
+                <w:szCs w:val="20"/>
+              </w:rPr>
+              <w:t>KL</w:t>
+            </w:r>
+            <w:r>
+              <w:rPr>
+                <w:rFonts w:ascii="Arial" w:hAnsi="Arial" w:cs="Arial"/>
+                <w:sz w:val="20"/>
+                <w:szCs w:val="20"/>
+              </w:rPr>
+              <w:t xml:space="preserve"> (</w:t>
+            </w:r>
+            <w:r>
+              <w:rPr>
+                <w:rFonts w:ascii="Arial" w:hAnsi="Arial" w:cs="Arial"/>
+                <w:sz w:val="20"/>
+                <w:szCs w:val="20"/>
+              </w:rPr>
+              <w:t>100%)</w:t>
+            </w:r>
+          </w:p>
+        </w:tc>
+      </w:tr>
+      <w:tr>
+        <w:tblPrEx>
+          <w:jc w:val="left"/>
+        </w:tblPrEx>
+        <w:trPr>
+          <w:trHeight w:val="20"/>
+        </w:trPr>
+        <w:tc>
+          <w:tcPr>
+            <w:tcW w:w="0" w:type="auto"/>
+          </w:tcPr>
+          <w:p>
+            <w:pPr>
+              <w:rPr>
+                <w:rFonts w:ascii="Arial" w:hAnsi="Arial" w:cs="Arial"/>
+                <w:sz w:val="18"/>
+                <w:szCs w:val="20"/>
+              </w:rPr>
+            </w:pPr>
+            <w:r>
+              <w:rPr>
+                <w:rFonts w:ascii="Arial" w:hAnsi="Arial" w:cs="Arial"/>
+                <w:sz w:val="18"/>
+                <w:szCs w:val="20"/>
+              </w:rPr>
+              <w:t>9</w:t>
+            </w:r>
+          </w:p>
+        </w:tc>
+        <w:tc>
+          <w:tcPr>
+            <w:tcW w:w="0" w:type="auto"/>
+          </w:tcPr>
+          <w:p>
+            <w:pPr>
+              <w:spacing w:after="0"/>
+              <w:rPr>
+                <w:rFonts w:ascii="Arial" w:hAnsi="Arial" w:cs="Arial"/>
+                <w:sz w:val="20"/>
+                <w:szCs w:val="20"/>
+              </w:rPr>
+            </w:pPr>
+            <w:r>
+              <w:rPr>
+                <w:rFonts w:ascii="Arial" w:hAnsi="Arial" w:cs="Arial"/>
+                <w:sz w:val="20"/>
+                <w:szCs w:val="20"/>
+              </w:rPr>
+              <w:t>Added 5 types of pellets, each with a different score value and sound effect.</w:t>
+            </w:r>
+            <w:bookmarkStart w:id="0" w:name="_GoBack"/>
+            <w:bookmarkEnd w:id="0"/>
+          </w:p>
+        </w:tc>
+        <w:tc>
+          <w:tcPr>
+            <w:tcW w:w="0" w:type="auto"/>
+          </w:tcPr>
+          <w:p>
+            <w:pPr>
+              <w:spacing w:after="0"/>
+              <w:rPr>
+                <w:rFonts w:ascii="Arial" w:hAnsi="Arial" w:cs="Arial"/>
+                <w:sz w:val="20"/>
+                <w:szCs w:val="20"/>
+              </w:rPr>
+            </w:pPr>
+            <w:r>
+              <w:rPr>
+                <w:rFonts w:ascii="Arial" w:hAnsi="Arial" w:cs="Arial"/>
+                <w:sz w:val="20"/>
+                <w:szCs w:val="20"/>
+              </w:rPr>
+              <w:t>Yes</w:t>
+            </w:r>
+          </w:p>
+        </w:tc>
+        <w:tc>
+          <w:tcPr>
+            <w:tcW w:w="0" w:type="auto"/>
+          </w:tcPr>
+          <w:p>
+            <w:pPr>
+              <w:spacing w:after="0"/>
+              <w:rPr>
+                <w:rFonts w:ascii="Arial" w:hAnsi="Arial" w:cs="Arial"/>
+                <w:sz w:val="20"/>
+                <w:szCs w:val="20"/>
+              </w:rPr>
+            </w:pPr>
+          </w:p>
+        </w:tc>
+        <w:tc>
+          <w:tcPr>
+            <w:tcW w:w="0" w:type="auto"/>
+          </w:tcPr>
+          <w:p>
+            <w:pPr>
+              <w:spacing w:after="0"/>
+              <w:rPr>
+                <w:rFonts w:ascii="Arial" w:hAnsi="Arial" w:cs="Arial"/>
+                <w:sz w:val="20"/>
+                <w:szCs w:val="20"/>
+              </w:rPr>
+            </w:pPr>
+            <w:r>
+              <w:rPr>
+                <w:rFonts w:ascii="Arial" w:hAnsi="Arial" w:cs="Arial"/>
+                <w:sz w:val="20"/>
+                <w:szCs w:val="20"/>
+              </w:rPr>
+              <w:t>KL</w:t>
+            </w:r>
+            <w:r>
+              <w:rPr>
+                <w:rFonts w:ascii="Arial" w:hAnsi="Arial" w:cs="Arial"/>
+                <w:sz w:val="20"/>
+                <w:szCs w:val="20"/>
+              </w:rPr>
+              <w:t xml:space="preserve"> (</w:t>
+            </w:r>
+            <w:r>
+              <w:rPr>
+                <w:rFonts w:ascii="Arial" w:hAnsi="Arial" w:cs="Arial"/>
+                <w:sz w:val="20"/>
+                <w:szCs w:val="20"/>
+              </w:rPr>
+              <w:t>60</w:t>
+            </w:r>
+            <w:r>
+              <w:rPr>
+                <w:rFonts w:ascii="Arial" w:hAnsi="Arial" w:cs="Arial"/>
+                <w:sz w:val="20"/>
+                <w:szCs w:val="20"/>
+              </w:rPr>
+              <w:t xml:space="preserve">%) + </w:t>
+            </w:r>
+            <w:r>
+              <w:rPr>
+                <w:rFonts w:ascii="Arial" w:hAnsi="Arial" w:cs="Arial"/>
+                <w:sz w:val="20"/>
+                <w:szCs w:val="20"/>
+              </w:rPr>
+              <w:t>JF</w:t>
+            </w:r>
+            <w:r>
+              <w:rPr>
+                <w:rFonts w:ascii="Arial" w:hAnsi="Arial" w:cs="Arial"/>
+                <w:sz w:val="20"/>
+                <w:szCs w:val="20"/>
+              </w:rPr>
+              <w:t xml:space="preserve"> (</w:t>
+            </w:r>
+            <w:r>
+              <w:rPr>
+                <w:rFonts w:ascii="Arial" w:hAnsi="Arial" w:cs="Arial"/>
+                <w:sz w:val="20"/>
+                <w:szCs w:val="20"/>
+              </w:rPr>
+              <w:t>40</w:t>
+            </w:r>
+            <w:r>
+              <w:rPr>
+                <w:rFonts w:ascii="Arial" w:hAnsi="Arial" w:cs="Arial"/>
+                <w:sz w:val="20"/>
+                <w:szCs w:val="20"/>
+              </w:rPr>
+              <w:t>%)</w:t>
+            </w:r>
           </w:p>
         </w:tc>
       </w:tr>
@@ -2630,53 +3886,6 @@
           <w:sz w:val="20"/>
         </w:rPr>
       </w:pPr>
-      <w:r>
-        <w:rPr>
-          <w:rFonts w:ascii="Arial" w:hAnsi="Arial" w:cs="Arial"/>
-          <w:sz w:val="20"/>
-        </w:rPr>
-        <w:t>*</w:t>
-      </w:r>
-      <w:r>
-        <w:rPr>
-          <w:rFonts w:ascii="Arial" w:hAnsi="Arial" w:cs="Arial"/>
-          <w:sz w:val="18"/>
-          <w:szCs w:val="20"/>
-        </w:rPr>
-        <w:t xml:space="preserve">List team member(s) who worked on this feature with percentage effort. e.g. </w:t>
-      </w:r>
-      <w:r>
-        <w:rPr>
-          <w:rFonts w:ascii="Arial" w:hAnsi="Arial" w:cs="Arial"/>
-          <w:sz w:val="18"/>
-          <w:szCs w:val="20"/>
-        </w:rPr>
-        <w:t xml:space="preserve">JS </w:t>
-      </w:r>
-      <w:r>
-        <w:rPr>
-          <w:rFonts w:ascii="Arial" w:hAnsi="Arial" w:cs="Arial"/>
-          <w:sz w:val="18"/>
-          <w:szCs w:val="20"/>
-        </w:rPr>
-        <w:t xml:space="preserve">(25%) + </w:t>
-      </w:r>
-      <w:r>
-        <w:rPr>
-          <w:rFonts w:ascii="Arial" w:hAnsi="Arial" w:cs="Arial"/>
-          <w:sz w:val="18"/>
-          <w:szCs w:val="20"/>
-        </w:rPr>
-        <w:t>SW</w:t>
-      </w:r>
-      <w:r>
-        <w:rPr>
-          <w:rFonts w:ascii="Arial" w:hAnsi="Arial" w:cs="Arial"/>
-          <w:sz w:val="18"/>
-          <w:szCs w:val="20"/>
-        </w:rPr>
-        <w:t xml:space="preserve"> (75%)</w:t>
-      </w:r>
     </w:p>
     <w:sectPr>
       <w:footerReference w:type="default" r:id="rId8"/>
@@ -4277,7 +5486,7 @@
 </file>
 
 <file path=customXml/itemProps1.xml><?xml version="1.0" encoding="utf-8"?>
-<ds:datastoreItem xmlns:ds="http://schemas.openxmlformats.org/officeDocument/2006/customXml" ds:itemID="{A136F281-331A-40F0-AF94-154F4E5777DB}">
+<ds:datastoreItem xmlns:ds="http://schemas.openxmlformats.org/officeDocument/2006/customXml" ds:itemID="{6A4FF256-C115-4100-8B96-8F33903B3B30}">
   <ds:schemaRefs>
     <ds:schemaRef ds:uri="http://schemas.openxmlformats.org/officeDocument/2006/bibliography"/>
   </ds:schemaRefs>
